--- a/Week4/SalesforceOne-Alchemy-Week4.docx
+++ b/Week4/SalesforceOne-Alchemy-Week4.docx
@@ -55,7 +55,7 @@
           <w:sz w:val="36"/>
           <w:szCs w:val="36"/>
         </w:rPr>
-        <w:t>Jan Sevilla - Week 3 Leader</w:t>
+        <w:t xml:space="preserve">Jan Sevilla </w:t>
       </w:r>
     </w:p>
     <w:p>
@@ -470,52 +470,7 @@
           <w:sz w:val="32"/>
           <w:szCs w:val="32"/>
         </w:rPr>
-        <w:t>Spent most of the time on studying</w:t>
-      </w:r>
-      <w:r>
-        <w:rPr>
-          <w:b/>
-          <w:bCs/>
-          <w:sz w:val="32"/>
-          <w:szCs w:val="32"/>
-        </w:rPr>
-        <w:t xml:space="preserve"> and </w:t>
-      </w:r>
-      <w:r>
-        <w:rPr>
-          <w:b/>
-          <w:bCs/>
-          <w:sz w:val="32"/>
-          <w:szCs w:val="32"/>
-        </w:rPr>
-        <w:t>r</w:t>
-      </w:r>
-      <w:r>
-        <w:rPr>
-          <w:b/>
-          <w:bCs/>
-          <w:sz w:val="32"/>
-          <w:szCs w:val="32"/>
-        </w:rPr>
-        <w:t>eview</w:t>
-      </w:r>
-      <w:r>
-        <w:rPr>
-          <w:b/>
-          <w:bCs/>
-          <w:sz w:val="32"/>
-          <w:szCs w:val="32"/>
-        </w:rPr>
-        <w:t>ing</w:t>
-      </w:r>
-      <w:r>
-        <w:rPr>
-          <w:b/>
-          <w:bCs/>
-          <w:sz w:val="32"/>
-          <w:szCs w:val="32"/>
-        </w:rPr>
-        <w:t xml:space="preserve"> notes for the quizzes.</w:t>
+        <w:t>Spent most of the time on studying and reviewing notes for the quizzes.</w:t>
       </w:r>
     </w:p>
     <w:p>
@@ -618,16 +573,7 @@
           <w:sz w:val="32"/>
           <w:szCs w:val="32"/>
         </w:rPr>
-        <w:t xml:space="preserve"> </w:t>
-      </w:r>
-      <w:r>
-        <w:rPr>
-          <w:b/>
-          <w:bCs/>
-          <w:sz w:val="32"/>
-          <w:szCs w:val="32"/>
-        </w:rPr>
-        <w:t>User cases: OM-LAB-04 and W-PA-04.</w:t>
+        <w:t xml:space="preserve"> User cases: OM-LAB-04 and W-PA-04.</w:t>
       </w:r>
     </w:p>
     <w:p>
@@ -678,6 +624,660 @@
         </w:rPr>
         <w:t>Studied and Review notes for the quizzes.</w:t>
       </w:r>
+    </w:p>
+    <w:p>
+      <w:pPr>
+        <w:rPr>
+          <w:rFonts w:eastAsiaTheme="minorEastAsia" w:cstheme="minorBidi"/>
+          <w:b/>
+          <w:bCs/>
+          <w:kern w:val="0"/>
+          <w:sz w:val="32"/>
+          <w:szCs w:val="32"/>
+          <w:lang w:val="en-US" w:eastAsia="ko-KR" w:bidi="ar-SA"/>
+        </w:rPr>
+      </w:pPr>
+      <w:r>
+        <w:rPr>
+          <w:b/>
+          <w:bCs/>
+          <w:sz w:val="32"/>
+          <w:szCs w:val="32"/>
+        </w:rPr>
+        <w:br w:type="page"/>
+      </w:r>
+    </w:p>
+    <w:p>
+      <w:pPr>
+        <w:rPr>
+          <w:sz w:val="36"/>
+          <w:szCs w:val="36"/>
+        </w:rPr>
+      </w:pPr>
+      <w:r>
+        <w:rPr>
+          <w:sz w:val="36"/>
+          <w:szCs w:val="36"/>
+        </w:rPr>
+        <w:lastRenderedPageBreak/>
+        <w:t>3/2</w:t>
+      </w:r>
+      <w:r>
+        <w:rPr>
+          <w:sz w:val="36"/>
+          <w:szCs w:val="36"/>
+        </w:rPr>
+        <w:t>8</w:t>
+      </w:r>
+      <w:r>
+        <w:rPr>
+          <w:sz w:val="36"/>
+          <w:szCs w:val="36"/>
+        </w:rPr>
+        <w:t>/23</w:t>
+      </w:r>
+    </w:p>
+    <w:p>
+      <w:pPr>
+        <w:rPr>
+          <w:sz w:val="36"/>
+          <w:szCs w:val="36"/>
+        </w:rPr>
+      </w:pPr>
+    </w:p>
+    <w:p>
+      <w:pPr>
+        <w:rPr>
+          <w:sz w:val="36"/>
+          <w:szCs w:val="36"/>
+        </w:rPr>
+      </w:pPr>
+      <w:r>
+        <w:rPr>
+          <w:sz w:val="36"/>
+          <w:szCs w:val="36"/>
+        </w:rPr>
+        <w:t>Jan Sevilla</w:t>
+      </w:r>
+    </w:p>
+    <w:p>
+      <w:pPr>
+        <w:pStyle w:val="ListParagraph"/>
+        <w:numPr>
+          <w:ilvl w:val="0"/>
+          <w:numId w:val="1"/>
+        </w:numPr>
+        <w:rPr>
+          <w:b/>
+          <w:bCs/>
+          <w:sz w:val="32"/>
+          <w:szCs w:val="32"/>
+        </w:rPr>
+      </w:pPr>
+      <w:r>
+        <w:rPr>
+          <w:b/>
+          <w:bCs/>
+          <w:sz w:val="32"/>
+          <w:szCs w:val="32"/>
+        </w:rPr>
+        <w:t>Yesterday</w:t>
+      </w:r>
+    </w:p>
+    <w:p>
+      <w:pPr>
+        <w:pStyle w:val="ListParagraph"/>
+        <w:numPr>
+          <w:ilvl w:val="0"/>
+          <w:numId w:val="1"/>
+        </w:numPr>
+        <w:rPr>
+          <w:b/>
+          <w:bCs/>
+          <w:sz w:val="32"/>
+          <w:szCs w:val="32"/>
+        </w:rPr>
+      </w:pPr>
+      <w:r>
+        <w:rPr>
+          <w:b/>
+          <w:bCs/>
+          <w:sz w:val="32"/>
+          <w:szCs w:val="32"/>
+        </w:rPr>
+        <w:t>Finished the trail badge, Einstein Next Best Action.</w:t>
+      </w:r>
+    </w:p>
+    <w:p>
+      <w:pPr>
+        <w:pStyle w:val="ListParagraph"/>
+        <w:numPr>
+          <w:ilvl w:val="0"/>
+          <w:numId w:val="1"/>
+        </w:numPr>
+        <w:rPr>
+          <w:b/>
+          <w:bCs/>
+          <w:sz w:val="32"/>
+          <w:szCs w:val="32"/>
+        </w:rPr>
+      </w:pPr>
+      <w:r>
+        <w:rPr>
+          <w:b/>
+          <w:bCs/>
+          <w:sz w:val="32"/>
+          <w:szCs w:val="32"/>
+        </w:rPr>
+        <w:t>Reviewed quizzes and took notes on the questions got wrong.</w:t>
+      </w:r>
+    </w:p>
+    <w:p>
+      <w:pPr>
+        <w:pStyle w:val="ListParagraph"/>
+        <w:numPr>
+          <w:ilvl w:val="0"/>
+          <w:numId w:val="1"/>
+        </w:numPr>
+        <w:rPr>
+          <w:b/>
+          <w:bCs/>
+          <w:sz w:val="32"/>
+          <w:szCs w:val="32"/>
+        </w:rPr>
+      </w:pPr>
+      <w:r>
+        <w:rPr>
+          <w:b/>
+          <w:bCs/>
+          <w:sz w:val="32"/>
+          <w:szCs w:val="32"/>
+        </w:rPr>
+        <w:t>Today</w:t>
+      </w:r>
+    </w:p>
+    <w:p>
+      <w:pPr>
+        <w:pStyle w:val="ListParagraph"/>
+        <w:numPr>
+          <w:ilvl w:val="0"/>
+          <w:numId w:val="1"/>
+        </w:numPr>
+        <w:rPr>
+          <w:b/>
+          <w:bCs/>
+          <w:sz w:val="32"/>
+          <w:szCs w:val="32"/>
+        </w:rPr>
+      </w:pPr>
+      <w:r>
+        <w:rPr>
+          <w:b/>
+          <w:bCs/>
+          <w:sz w:val="32"/>
+          <w:szCs w:val="32"/>
+        </w:rPr>
+        <w:t>Plan to work on portfolio</w:t>
+      </w:r>
+    </w:p>
+    <w:p>
+      <w:pPr>
+        <w:pStyle w:val="ListParagraph"/>
+        <w:numPr>
+          <w:ilvl w:val="0"/>
+          <w:numId w:val="1"/>
+        </w:numPr>
+        <w:rPr>
+          <w:b/>
+          <w:bCs/>
+          <w:sz w:val="32"/>
+          <w:szCs w:val="32"/>
+        </w:rPr>
+      </w:pPr>
+      <w:r>
+        <w:rPr>
+          <w:b/>
+          <w:bCs/>
+          <w:sz w:val="32"/>
+          <w:szCs w:val="32"/>
+        </w:rPr>
+        <w:t xml:space="preserve">Plans to </w:t>
+      </w:r>
+      <w:r>
+        <w:rPr>
+          <w:b/>
+          <w:bCs/>
+          <w:sz w:val="32"/>
+          <w:szCs w:val="32"/>
+        </w:rPr>
+        <w:t>continue</w:t>
+      </w:r>
+      <w:r>
+        <w:rPr>
+          <w:b/>
+          <w:bCs/>
+          <w:sz w:val="32"/>
+          <w:szCs w:val="32"/>
+        </w:rPr>
+        <w:t xml:space="preserve"> studying as well as to do a few practice exams.</w:t>
+      </w:r>
+    </w:p>
+    <w:p>
+      <w:pPr>
+        <w:rPr>
+          <w:sz w:val="36"/>
+          <w:szCs w:val="36"/>
+        </w:rPr>
+      </w:pPr>
+      <w:r>
+        <w:rPr>
+          <w:sz w:val="36"/>
+          <w:szCs w:val="36"/>
+        </w:rPr>
+        <w:t>Dorian Patterson</w:t>
+      </w:r>
+    </w:p>
+    <w:p>
+      <w:pPr>
+        <w:pStyle w:val="ListParagraph"/>
+        <w:numPr>
+          <w:ilvl w:val="0"/>
+          <w:numId w:val="1"/>
+        </w:numPr>
+        <w:rPr>
+          <w:sz w:val="36"/>
+          <w:szCs w:val="36"/>
+        </w:rPr>
+      </w:pPr>
+      <w:r>
+        <w:rPr>
+          <w:sz w:val="36"/>
+          <w:szCs w:val="36"/>
+        </w:rPr>
+        <w:t>Yesterday</w:t>
+      </w:r>
+    </w:p>
+    <w:p>
+      <w:pPr>
+        <w:pStyle w:val="ListParagraph"/>
+        <w:numPr>
+          <w:ilvl w:val="0"/>
+          <w:numId w:val="1"/>
+        </w:numPr>
+        <w:rPr>
+          <w:sz w:val="36"/>
+          <w:szCs w:val="36"/>
+        </w:rPr>
+      </w:pPr>
+      <w:r>
+        <w:rPr>
+          <w:sz w:val="36"/>
+          <w:szCs w:val="36"/>
+        </w:rPr>
+        <w:t>Finished the</w:t>
+      </w:r>
+      <w:r>
+        <w:rPr>
+          <w:sz w:val="36"/>
+          <w:szCs w:val="36"/>
+        </w:rPr>
+        <w:t xml:space="preserve"> trail</w:t>
+      </w:r>
+      <w:r>
+        <w:rPr>
+          <w:sz w:val="36"/>
+          <w:szCs w:val="36"/>
+        </w:rPr>
+        <w:t xml:space="preserve"> badge, Einstein Next Best Action.</w:t>
+      </w:r>
+    </w:p>
+    <w:p>
+      <w:pPr>
+        <w:pStyle w:val="ListParagraph"/>
+        <w:numPr>
+          <w:ilvl w:val="0"/>
+          <w:numId w:val="1"/>
+        </w:numPr>
+        <w:rPr>
+          <w:sz w:val="36"/>
+          <w:szCs w:val="36"/>
+        </w:rPr>
+      </w:pPr>
+      <w:r>
+        <w:rPr>
+          <w:sz w:val="36"/>
+          <w:szCs w:val="36"/>
+        </w:rPr>
+        <w:t xml:space="preserve">Worked on assigned use cases from project1. </w:t>
+      </w:r>
+      <w:r>
+        <w:rPr>
+          <w:sz w:val="36"/>
+          <w:szCs w:val="36"/>
+        </w:rPr>
+        <w:t>Use</w:t>
+      </w:r>
+      <w:r>
+        <w:rPr>
+          <w:sz w:val="36"/>
+          <w:szCs w:val="36"/>
+        </w:rPr>
+        <w:t xml:space="preserve"> case </w:t>
+      </w:r>
+      <w:r>
+        <w:rPr>
+          <w:sz w:val="36"/>
+          <w:szCs w:val="36"/>
+        </w:rPr>
+        <w:t>DAM-1 Back up options on metadata and data.</w:t>
+      </w:r>
+    </w:p>
+    <w:p>
+      <w:pPr>
+        <w:pStyle w:val="ListParagraph"/>
+        <w:numPr>
+          <w:ilvl w:val="0"/>
+          <w:numId w:val="1"/>
+        </w:numPr>
+        <w:rPr>
+          <w:sz w:val="36"/>
+          <w:szCs w:val="36"/>
+        </w:rPr>
+      </w:pPr>
+      <w:r>
+        <w:rPr>
+          <w:sz w:val="36"/>
+          <w:szCs w:val="36"/>
+        </w:rPr>
+        <w:t>Today</w:t>
+      </w:r>
+    </w:p>
+    <w:p>
+      <w:pPr>
+        <w:pStyle w:val="ListParagraph"/>
+        <w:numPr>
+          <w:ilvl w:val="0"/>
+          <w:numId w:val="1"/>
+        </w:numPr>
+        <w:rPr>
+          <w:sz w:val="36"/>
+          <w:szCs w:val="36"/>
+        </w:rPr>
+      </w:pPr>
+      <w:r>
+        <w:rPr>
+          <w:sz w:val="36"/>
+          <w:szCs w:val="36"/>
+        </w:rPr>
+        <w:t>Plans to work on portfolio.</w:t>
+      </w:r>
+    </w:p>
+    <w:p>
+      <w:pPr>
+        <w:pStyle w:val="ListParagraph"/>
+        <w:numPr>
+          <w:ilvl w:val="0"/>
+          <w:numId w:val="1"/>
+        </w:numPr>
+        <w:rPr>
+          <w:sz w:val="36"/>
+          <w:szCs w:val="36"/>
+        </w:rPr>
+      </w:pPr>
+      <w:r>
+        <w:rPr>
+          <w:sz w:val="36"/>
+          <w:szCs w:val="36"/>
+        </w:rPr>
+        <w:t xml:space="preserve">Plans to do </w:t>
+      </w:r>
+      <w:r>
+        <w:rPr>
+          <w:sz w:val="36"/>
+          <w:szCs w:val="36"/>
+        </w:rPr>
+        <w:t>a</w:t>
+      </w:r>
+      <w:r>
+        <w:rPr>
+          <w:sz w:val="36"/>
+          <w:szCs w:val="36"/>
+        </w:rPr>
+        <w:t xml:space="preserve"> practice exam.</w:t>
+      </w:r>
+    </w:p>
+    <w:p>
+      <w:pPr>
+        <w:rPr>
+          <w:sz w:val="36"/>
+          <w:szCs w:val="36"/>
+        </w:rPr>
+      </w:pPr>
+      <w:r>
+        <w:rPr>
+          <w:sz w:val="36"/>
+          <w:szCs w:val="36"/>
+        </w:rPr>
+        <w:t xml:space="preserve">Christopher Boamah Mensah </w:t>
+      </w:r>
+    </w:p>
+    <w:p>
+      <w:pPr>
+        <w:pStyle w:val="ListParagraph"/>
+        <w:numPr>
+          <w:ilvl w:val="0"/>
+          <w:numId w:val="1"/>
+        </w:numPr>
+        <w:rPr>
+          <w:b/>
+          <w:bCs/>
+          <w:sz w:val="32"/>
+          <w:szCs w:val="32"/>
+        </w:rPr>
+      </w:pPr>
+      <w:r>
+        <w:rPr>
+          <w:b/>
+          <w:bCs/>
+          <w:sz w:val="32"/>
+          <w:szCs w:val="32"/>
+        </w:rPr>
+        <w:t>Yesterday</w:t>
+      </w:r>
+    </w:p>
+    <w:p>
+      <w:pPr>
+        <w:pStyle w:val="ListParagraph"/>
+        <w:numPr>
+          <w:ilvl w:val="0"/>
+          <w:numId w:val="1"/>
+        </w:numPr>
+        <w:rPr>
+          <w:b/>
+          <w:bCs/>
+          <w:sz w:val="32"/>
+          <w:szCs w:val="32"/>
+        </w:rPr>
+      </w:pPr>
+      <w:r>
+        <w:rPr>
+          <w:b/>
+          <w:bCs/>
+          <w:sz w:val="32"/>
+          <w:szCs w:val="32"/>
+        </w:rPr>
+        <w:t>Reviewed Quizzes and took notes on the questions got wrong.</w:t>
+      </w:r>
+    </w:p>
+    <w:p>
+      <w:pPr>
+        <w:pStyle w:val="ListParagraph"/>
+        <w:numPr>
+          <w:ilvl w:val="0"/>
+          <w:numId w:val="1"/>
+        </w:numPr>
+        <w:rPr>
+          <w:b/>
+          <w:bCs/>
+          <w:sz w:val="32"/>
+          <w:szCs w:val="32"/>
+        </w:rPr>
+      </w:pPr>
+      <w:r>
+        <w:rPr>
+          <w:b/>
+          <w:bCs/>
+          <w:sz w:val="32"/>
+          <w:szCs w:val="32"/>
+        </w:rPr>
+        <w:t>Worked on portfolio.</w:t>
+      </w:r>
+    </w:p>
+    <w:p>
+      <w:pPr>
+        <w:rPr>
+          <w:sz w:val="36"/>
+          <w:szCs w:val="36"/>
+        </w:rPr>
+      </w:pPr>
+      <w:r>
+        <w:rPr>
+          <w:sz w:val="36"/>
+          <w:szCs w:val="36"/>
+        </w:rPr>
+        <w:t>David Melech – Week 4 Leader</w:t>
+      </w:r>
+    </w:p>
+    <w:p>
+      <w:pPr>
+        <w:pStyle w:val="ListParagraph"/>
+        <w:numPr>
+          <w:ilvl w:val="0"/>
+          <w:numId w:val="1"/>
+        </w:numPr>
+        <w:rPr>
+          <w:sz w:val="36"/>
+          <w:szCs w:val="36"/>
+        </w:rPr>
+      </w:pPr>
+      <w:r>
+        <w:rPr>
+          <w:sz w:val="36"/>
+          <w:szCs w:val="36"/>
+        </w:rPr>
+        <w:t>Yesterday</w:t>
+      </w:r>
+    </w:p>
+    <w:p>
+      <w:pPr>
+        <w:pStyle w:val="ListParagraph"/>
+        <w:numPr>
+          <w:ilvl w:val="0"/>
+          <w:numId w:val="1"/>
+        </w:numPr>
+        <w:rPr>
+          <w:sz w:val="36"/>
+          <w:szCs w:val="36"/>
+        </w:rPr>
+      </w:pPr>
+      <w:r>
+        <w:rPr>
+          <w:sz w:val="36"/>
+          <w:szCs w:val="36"/>
+        </w:rPr>
+        <w:t>Reviewed Quizzes and took notes on the questions got wrong.</w:t>
+      </w:r>
+    </w:p>
+    <w:p>
+      <w:pPr>
+        <w:pStyle w:val="ListParagraph"/>
+        <w:numPr>
+          <w:ilvl w:val="0"/>
+          <w:numId w:val="1"/>
+        </w:numPr>
+        <w:rPr>
+          <w:sz w:val="36"/>
+          <w:szCs w:val="36"/>
+        </w:rPr>
+      </w:pPr>
+      <w:r>
+        <w:rPr>
+          <w:sz w:val="36"/>
+          <w:szCs w:val="36"/>
+        </w:rPr>
+        <w:t>Worked on Focus on Force.</w:t>
+      </w:r>
+    </w:p>
+    <w:p>
+      <w:pPr>
+        <w:pStyle w:val="ListParagraph"/>
+        <w:numPr>
+          <w:ilvl w:val="0"/>
+          <w:numId w:val="1"/>
+        </w:numPr>
+        <w:rPr>
+          <w:sz w:val="36"/>
+          <w:szCs w:val="36"/>
+        </w:rPr>
+      </w:pPr>
+      <w:r>
+        <w:rPr>
+          <w:sz w:val="36"/>
+          <w:szCs w:val="36"/>
+        </w:rPr>
+        <w:t>Worked on portfolio.</w:t>
+      </w:r>
+    </w:p>
+    <w:p>
+      <w:pPr>
+        <w:pStyle w:val="ListParagraph"/>
+        <w:numPr>
+          <w:ilvl w:val="0"/>
+          <w:numId w:val="1"/>
+        </w:numPr>
+        <w:rPr>
+          <w:sz w:val="36"/>
+          <w:szCs w:val="36"/>
+        </w:rPr>
+      </w:pPr>
+      <w:r>
+        <w:rPr>
+          <w:sz w:val="36"/>
+          <w:szCs w:val="36"/>
+        </w:rPr>
+        <w:t>Today</w:t>
+      </w:r>
+    </w:p>
+    <w:p>
+      <w:pPr>
+        <w:pStyle w:val="ListParagraph"/>
+        <w:numPr>
+          <w:ilvl w:val="0"/>
+          <w:numId w:val="1"/>
+        </w:numPr>
+        <w:rPr>
+          <w:sz w:val="36"/>
+          <w:szCs w:val="36"/>
+        </w:rPr>
+      </w:pPr>
+      <w:r>
+        <w:rPr>
+          <w:sz w:val="36"/>
+          <w:szCs w:val="36"/>
+        </w:rPr>
+        <w:t>Plans to continue to work on Focus on Force.</w:t>
+      </w:r>
+    </w:p>
+    <w:p>
+      <w:pPr>
+        <w:pStyle w:val="ListParagraph"/>
+        <w:rPr>
+          <w:b/>
+          <w:bCs/>
+          <w:sz w:val="32"/>
+          <w:szCs w:val="32"/>
+        </w:rPr>
+      </w:pPr>
     </w:p>
     <w:sectPr>
       <w:pgSz w:w="11905" w:h="16837"/>

--- a/Week4/SalesforceOne-Alchemy-Week4.docx
+++ b/Week4/SalesforceOne-Alchemy-Week4.docx
@@ -1266,6 +1266,411 @@
           <w:szCs w:val="36"/>
         </w:rPr>
         <w:t>Plans to continue to work on Focus on Force.</w:t>
+      </w:r>
+    </w:p>
+    <w:p>
+      <w:pPr>
+        <w:rPr>
+          <w:rFonts w:eastAsiaTheme="minorEastAsia" w:cstheme="minorBidi"/>
+          <w:b/>
+          <w:bCs/>
+          <w:kern w:val="0"/>
+          <w:sz w:val="32"/>
+          <w:szCs w:val="32"/>
+          <w:lang w:val="en-US" w:eastAsia="ko-KR" w:bidi="ar-SA"/>
+        </w:rPr>
+      </w:pPr>
+      <w:r>
+        <w:rPr>
+          <w:b/>
+          <w:bCs/>
+          <w:sz w:val="32"/>
+          <w:szCs w:val="32"/>
+        </w:rPr>
+        <w:br w:type="page"/>
+      </w:r>
+    </w:p>
+    <w:p>
+      <w:pPr>
+        <w:rPr>
+          <w:sz w:val="36"/>
+          <w:szCs w:val="36"/>
+        </w:rPr>
+      </w:pPr>
+      <w:r>
+        <w:rPr>
+          <w:sz w:val="36"/>
+          <w:szCs w:val="36"/>
+        </w:rPr>
+        <w:lastRenderedPageBreak/>
+        <w:t>3/2</w:t>
+      </w:r>
+      <w:r>
+        <w:rPr>
+          <w:sz w:val="36"/>
+          <w:szCs w:val="36"/>
+        </w:rPr>
+        <w:t>9</w:t>
+      </w:r>
+      <w:r>
+        <w:rPr>
+          <w:sz w:val="36"/>
+          <w:szCs w:val="36"/>
+        </w:rPr>
+        <w:t>/23</w:t>
+      </w:r>
+    </w:p>
+    <w:p>
+      <w:pPr>
+        <w:rPr>
+          <w:sz w:val="36"/>
+          <w:szCs w:val="36"/>
+        </w:rPr>
+      </w:pPr>
+    </w:p>
+    <w:p>
+      <w:pPr>
+        <w:rPr>
+          <w:sz w:val="36"/>
+          <w:szCs w:val="36"/>
+        </w:rPr>
+      </w:pPr>
+      <w:r>
+        <w:rPr>
+          <w:sz w:val="36"/>
+          <w:szCs w:val="36"/>
+        </w:rPr>
+        <w:t>Jan Sevilla</w:t>
+      </w:r>
+    </w:p>
+    <w:p>
+      <w:pPr>
+        <w:pStyle w:val="ListParagraph"/>
+        <w:numPr>
+          <w:ilvl w:val="0"/>
+          <w:numId w:val="1"/>
+        </w:numPr>
+        <w:rPr>
+          <w:b/>
+          <w:bCs/>
+          <w:sz w:val="32"/>
+          <w:szCs w:val="32"/>
+        </w:rPr>
+      </w:pPr>
+      <w:r>
+        <w:rPr>
+          <w:b/>
+          <w:bCs/>
+          <w:sz w:val="32"/>
+          <w:szCs w:val="32"/>
+        </w:rPr>
+        <w:t>Yesterday</w:t>
+      </w:r>
+    </w:p>
+    <w:p>
+      <w:pPr>
+        <w:pStyle w:val="ListParagraph"/>
+        <w:numPr>
+          <w:ilvl w:val="0"/>
+          <w:numId w:val="1"/>
+        </w:numPr>
+        <w:rPr>
+          <w:b/>
+          <w:bCs/>
+          <w:sz w:val="32"/>
+          <w:szCs w:val="32"/>
+        </w:rPr>
+      </w:pPr>
+      <w:r>
+        <w:rPr>
+          <w:b/>
+          <w:bCs/>
+          <w:sz w:val="32"/>
+          <w:szCs w:val="32"/>
+        </w:rPr>
+        <w:t>Worked on portfolio.</w:t>
+      </w:r>
+    </w:p>
+    <w:p>
+      <w:pPr>
+        <w:pStyle w:val="ListParagraph"/>
+        <w:numPr>
+          <w:ilvl w:val="0"/>
+          <w:numId w:val="1"/>
+        </w:numPr>
+        <w:rPr>
+          <w:sz w:val="36"/>
+          <w:szCs w:val="36"/>
+        </w:rPr>
+      </w:pPr>
+      <w:r>
+        <w:rPr>
+          <w:sz w:val="36"/>
+          <w:szCs w:val="36"/>
+        </w:rPr>
+        <w:t>Worked on the topics that needed to be focused on from the practice exam.</w:t>
+      </w:r>
+    </w:p>
+    <w:p>
+      <w:pPr>
+        <w:rPr>
+          <w:sz w:val="36"/>
+          <w:szCs w:val="36"/>
+        </w:rPr>
+      </w:pPr>
+      <w:r>
+        <w:rPr>
+          <w:sz w:val="36"/>
+          <w:szCs w:val="36"/>
+        </w:rPr>
+        <w:t>Dorian Patterson</w:t>
+      </w:r>
+    </w:p>
+    <w:p>
+      <w:pPr>
+        <w:pStyle w:val="ListParagraph"/>
+        <w:numPr>
+          <w:ilvl w:val="0"/>
+          <w:numId w:val="1"/>
+        </w:numPr>
+        <w:rPr>
+          <w:sz w:val="36"/>
+          <w:szCs w:val="36"/>
+        </w:rPr>
+      </w:pPr>
+      <w:r>
+        <w:rPr>
+          <w:sz w:val="36"/>
+          <w:szCs w:val="36"/>
+        </w:rPr>
+        <w:t>Yesterday</w:t>
+      </w:r>
+    </w:p>
+    <w:p>
+      <w:pPr>
+        <w:pStyle w:val="ListParagraph"/>
+        <w:numPr>
+          <w:ilvl w:val="0"/>
+          <w:numId w:val="1"/>
+        </w:numPr>
+        <w:rPr>
+          <w:sz w:val="36"/>
+          <w:szCs w:val="36"/>
+        </w:rPr>
+      </w:pPr>
+      <w:r>
+        <w:rPr>
+          <w:sz w:val="36"/>
+          <w:szCs w:val="36"/>
+        </w:rPr>
+        <w:t>Worked on portfolio.</w:t>
+      </w:r>
+    </w:p>
+    <w:p>
+      <w:pPr>
+        <w:pStyle w:val="ListParagraph"/>
+        <w:numPr>
+          <w:ilvl w:val="0"/>
+          <w:numId w:val="1"/>
+        </w:numPr>
+        <w:rPr>
+          <w:sz w:val="36"/>
+          <w:szCs w:val="36"/>
+        </w:rPr>
+      </w:pPr>
+      <w:r>
+        <w:rPr>
+          <w:sz w:val="36"/>
+          <w:szCs w:val="36"/>
+        </w:rPr>
+        <w:t>Worked on the last use case from project 1</w:t>
+      </w:r>
+    </w:p>
+    <w:p>
+      <w:pPr>
+        <w:pStyle w:val="ListParagraph"/>
+        <w:numPr>
+          <w:ilvl w:val="0"/>
+          <w:numId w:val="1"/>
+        </w:numPr>
+        <w:rPr>
+          <w:sz w:val="36"/>
+          <w:szCs w:val="36"/>
+        </w:rPr>
+      </w:pPr>
+      <w:r>
+        <w:rPr>
+          <w:sz w:val="36"/>
+          <w:szCs w:val="36"/>
+        </w:rPr>
+        <w:t>Worked on the topics that needed to be focused on from the practice exam.</w:t>
+      </w:r>
+    </w:p>
+    <w:p>
+      <w:pPr>
+        <w:rPr>
+          <w:sz w:val="36"/>
+          <w:szCs w:val="36"/>
+        </w:rPr>
+      </w:pPr>
+      <w:r>
+        <w:rPr>
+          <w:sz w:val="36"/>
+          <w:szCs w:val="36"/>
+        </w:rPr>
+        <w:t xml:space="preserve">Christopher Boamah Mensah </w:t>
+      </w:r>
+    </w:p>
+    <w:p>
+      <w:pPr>
+        <w:pStyle w:val="ListParagraph"/>
+        <w:numPr>
+          <w:ilvl w:val="0"/>
+          <w:numId w:val="1"/>
+        </w:numPr>
+        <w:rPr>
+          <w:b/>
+          <w:bCs/>
+          <w:sz w:val="32"/>
+          <w:szCs w:val="32"/>
+        </w:rPr>
+      </w:pPr>
+      <w:r>
+        <w:rPr>
+          <w:b/>
+          <w:bCs/>
+          <w:sz w:val="32"/>
+          <w:szCs w:val="32"/>
+        </w:rPr>
+        <w:t>Yesterday</w:t>
+      </w:r>
+    </w:p>
+    <w:p>
+      <w:pPr>
+        <w:pStyle w:val="ListParagraph"/>
+        <w:numPr>
+          <w:ilvl w:val="0"/>
+          <w:numId w:val="1"/>
+        </w:numPr>
+        <w:rPr>
+          <w:b/>
+          <w:bCs/>
+          <w:sz w:val="32"/>
+          <w:szCs w:val="32"/>
+        </w:rPr>
+      </w:pPr>
+      <w:r>
+        <w:rPr>
+          <w:b/>
+          <w:bCs/>
+          <w:sz w:val="32"/>
+          <w:szCs w:val="32"/>
+        </w:rPr>
+        <w:t xml:space="preserve">Worked on </w:t>
+      </w:r>
+      <w:r>
+        <w:rPr>
+          <w:b/>
+          <w:bCs/>
+          <w:sz w:val="32"/>
+          <w:szCs w:val="32"/>
+        </w:rPr>
+        <w:t>the report module on trailhead.</w:t>
+      </w:r>
+    </w:p>
+    <w:p>
+      <w:pPr>
+        <w:pStyle w:val="ListParagraph"/>
+        <w:numPr>
+          <w:ilvl w:val="0"/>
+          <w:numId w:val="1"/>
+        </w:numPr>
+        <w:rPr>
+          <w:sz w:val="36"/>
+          <w:szCs w:val="36"/>
+        </w:rPr>
+      </w:pPr>
+      <w:r>
+        <w:rPr>
+          <w:sz w:val="36"/>
+          <w:szCs w:val="36"/>
+        </w:rPr>
+        <w:t>Worked on the topics that needed to be focused on from the practice exam.</w:t>
+      </w:r>
+    </w:p>
+    <w:p>
+      <w:pPr>
+        <w:rPr>
+          <w:sz w:val="36"/>
+          <w:szCs w:val="36"/>
+        </w:rPr>
+      </w:pPr>
+      <w:r>
+        <w:rPr>
+          <w:sz w:val="36"/>
+          <w:szCs w:val="36"/>
+        </w:rPr>
+        <w:t>David Melech – Week 4 Leader</w:t>
+      </w:r>
+    </w:p>
+    <w:p>
+      <w:pPr>
+        <w:pStyle w:val="ListParagraph"/>
+        <w:numPr>
+          <w:ilvl w:val="0"/>
+          <w:numId w:val="1"/>
+        </w:numPr>
+        <w:rPr>
+          <w:sz w:val="36"/>
+          <w:szCs w:val="36"/>
+        </w:rPr>
+      </w:pPr>
+      <w:r>
+        <w:rPr>
+          <w:sz w:val="36"/>
+          <w:szCs w:val="36"/>
+        </w:rPr>
+        <w:t>Yesterday</w:t>
+      </w:r>
+    </w:p>
+    <w:p>
+      <w:pPr>
+        <w:pStyle w:val="ListParagraph"/>
+        <w:numPr>
+          <w:ilvl w:val="0"/>
+          <w:numId w:val="1"/>
+        </w:numPr>
+        <w:rPr>
+          <w:sz w:val="36"/>
+          <w:szCs w:val="36"/>
+        </w:rPr>
+      </w:pPr>
+      <w:r>
+        <w:rPr>
+          <w:sz w:val="36"/>
+          <w:szCs w:val="36"/>
+        </w:rPr>
+        <w:t>Worked on the topics that needed to be focused on from the practice exam.</w:t>
+      </w:r>
+    </w:p>
+    <w:p>
+      <w:pPr>
+        <w:pStyle w:val="ListParagraph"/>
+        <w:numPr>
+          <w:ilvl w:val="0"/>
+          <w:numId w:val="1"/>
+        </w:numPr>
+        <w:rPr>
+          <w:sz w:val="36"/>
+          <w:szCs w:val="36"/>
+        </w:rPr>
+      </w:pPr>
+      <w:r>
+        <w:rPr>
+          <w:sz w:val="36"/>
+          <w:szCs w:val="36"/>
+        </w:rPr>
+        <w:t>Review and study notes.</w:t>
       </w:r>
     </w:p>
     <w:p>

--- a/Week4/SalesforceOne-Alchemy-Week4.docx
+++ b/Week4/SalesforceOne-Alchemy-Week4.docx
@@ -1303,14 +1303,405 @@
           <w:szCs w:val="36"/>
         </w:rPr>
         <w:lastRenderedPageBreak/>
-        <w:t>3/2</w:t>
-      </w:r>
-      <w:r>
-        <w:rPr>
-          <w:sz w:val="36"/>
-          <w:szCs w:val="36"/>
-        </w:rPr>
-        <w:t>9</w:t>
+        <w:t>3/29/23</w:t>
+      </w:r>
+    </w:p>
+    <w:p>
+      <w:pPr>
+        <w:rPr>
+          <w:sz w:val="36"/>
+          <w:szCs w:val="36"/>
+        </w:rPr>
+      </w:pPr>
+    </w:p>
+    <w:p>
+      <w:pPr>
+        <w:rPr>
+          <w:sz w:val="36"/>
+          <w:szCs w:val="36"/>
+        </w:rPr>
+      </w:pPr>
+      <w:r>
+        <w:rPr>
+          <w:sz w:val="36"/>
+          <w:szCs w:val="36"/>
+        </w:rPr>
+        <w:t>Jan Sevilla</w:t>
+      </w:r>
+    </w:p>
+    <w:p>
+      <w:pPr>
+        <w:pStyle w:val="ListParagraph"/>
+        <w:numPr>
+          <w:ilvl w:val="0"/>
+          <w:numId w:val="1"/>
+        </w:numPr>
+        <w:rPr>
+          <w:b/>
+          <w:bCs/>
+          <w:sz w:val="32"/>
+          <w:szCs w:val="32"/>
+        </w:rPr>
+      </w:pPr>
+      <w:r>
+        <w:rPr>
+          <w:b/>
+          <w:bCs/>
+          <w:sz w:val="32"/>
+          <w:szCs w:val="32"/>
+        </w:rPr>
+        <w:t>Yesterday</w:t>
+      </w:r>
+    </w:p>
+    <w:p>
+      <w:pPr>
+        <w:pStyle w:val="ListParagraph"/>
+        <w:numPr>
+          <w:ilvl w:val="0"/>
+          <w:numId w:val="1"/>
+        </w:numPr>
+        <w:rPr>
+          <w:b/>
+          <w:bCs/>
+          <w:sz w:val="32"/>
+          <w:szCs w:val="32"/>
+        </w:rPr>
+      </w:pPr>
+      <w:r>
+        <w:rPr>
+          <w:b/>
+          <w:bCs/>
+          <w:sz w:val="32"/>
+          <w:szCs w:val="32"/>
+        </w:rPr>
+        <w:t>Worked on portfolio.</w:t>
+      </w:r>
+    </w:p>
+    <w:p>
+      <w:pPr>
+        <w:pStyle w:val="ListParagraph"/>
+        <w:numPr>
+          <w:ilvl w:val="0"/>
+          <w:numId w:val="1"/>
+        </w:numPr>
+        <w:rPr>
+          <w:sz w:val="36"/>
+          <w:szCs w:val="36"/>
+        </w:rPr>
+      </w:pPr>
+      <w:r>
+        <w:rPr>
+          <w:sz w:val="36"/>
+          <w:szCs w:val="36"/>
+        </w:rPr>
+        <w:t>Worked on the topics that needed to be focused on from the practice exam.</w:t>
+      </w:r>
+    </w:p>
+    <w:p>
+      <w:pPr>
+        <w:rPr>
+          <w:sz w:val="36"/>
+          <w:szCs w:val="36"/>
+        </w:rPr>
+      </w:pPr>
+      <w:r>
+        <w:rPr>
+          <w:sz w:val="36"/>
+          <w:szCs w:val="36"/>
+        </w:rPr>
+        <w:t>Dorian Patterson</w:t>
+      </w:r>
+    </w:p>
+    <w:p>
+      <w:pPr>
+        <w:pStyle w:val="ListParagraph"/>
+        <w:numPr>
+          <w:ilvl w:val="0"/>
+          <w:numId w:val="1"/>
+        </w:numPr>
+        <w:rPr>
+          <w:sz w:val="36"/>
+          <w:szCs w:val="36"/>
+        </w:rPr>
+      </w:pPr>
+      <w:r>
+        <w:rPr>
+          <w:sz w:val="36"/>
+          <w:szCs w:val="36"/>
+        </w:rPr>
+        <w:t>Yesterday</w:t>
+      </w:r>
+    </w:p>
+    <w:p>
+      <w:pPr>
+        <w:pStyle w:val="ListParagraph"/>
+        <w:numPr>
+          <w:ilvl w:val="0"/>
+          <w:numId w:val="1"/>
+        </w:numPr>
+        <w:rPr>
+          <w:sz w:val="36"/>
+          <w:szCs w:val="36"/>
+        </w:rPr>
+      </w:pPr>
+      <w:r>
+        <w:rPr>
+          <w:sz w:val="36"/>
+          <w:szCs w:val="36"/>
+        </w:rPr>
+        <w:t>Worked on portfolio.</w:t>
+      </w:r>
+    </w:p>
+    <w:p>
+      <w:pPr>
+        <w:pStyle w:val="ListParagraph"/>
+        <w:numPr>
+          <w:ilvl w:val="0"/>
+          <w:numId w:val="1"/>
+        </w:numPr>
+        <w:rPr>
+          <w:sz w:val="36"/>
+          <w:szCs w:val="36"/>
+        </w:rPr>
+      </w:pPr>
+      <w:r>
+        <w:rPr>
+          <w:sz w:val="36"/>
+          <w:szCs w:val="36"/>
+        </w:rPr>
+        <w:t>Worked on the last use case from project 1</w:t>
+      </w:r>
+    </w:p>
+    <w:p>
+      <w:pPr>
+        <w:pStyle w:val="ListParagraph"/>
+        <w:numPr>
+          <w:ilvl w:val="0"/>
+          <w:numId w:val="1"/>
+        </w:numPr>
+        <w:rPr>
+          <w:sz w:val="36"/>
+          <w:szCs w:val="36"/>
+        </w:rPr>
+      </w:pPr>
+      <w:r>
+        <w:rPr>
+          <w:sz w:val="36"/>
+          <w:szCs w:val="36"/>
+        </w:rPr>
+        <w:t>Worked on the topics that needed to be focused on from the practice exam.</w:t>
+      </w:r>
+    </w:p>
+    <w:p>
+      <w:pPr>
+        <w:rPr>
+          <w:sz w:val="36"/>
+          <w:szCs w:val="36"/>
+        </w:rPr>
+      </w:pPr>
+      <w:r>
+        <w:rPr>
+          <w:sz w:val="36"/>
+          <w:szCs w:val="36"/>
+        </w:rPr>
+        <w:t xml:space="preserve">Christopher Boamah Mensah </w:t>
+      </w:r>
+    </w:p>
+    <w:p>
+      <w:pPr>
+        <w:pStyle w:val="ListParagraph"/>
+        <w:numPr>
+          <w:ilvl w:val="0"/>
+          <w:numId w:val="1"/>
+        </w:numPr>
+        <w:rPr>
+          <w:b/>
+          <w:bCs/>
+          <w:sz w:val="32"/>
+          <w:szCs w:val="32"/>
+        </w:rPr>
+      </w:pPr>
+      <w:r>
+        <w:rPr>
+          <w:b/>
+          <w:bCs/>
+          <w:sz w:val="32"/>
+          <w:szCs w:val="32"/>
+        </w:rPr>
+        <w:t>Yesterday</w:t>
+      </w:r>
+    </w:p>
+    <w:p>
+      <w:pPr>
+        <w:pStyle w:val="ListParagraph"/>
+        <w:numPr>
+          <w:ilvl w:val="0"/>
+          <w:numId w:val="1"/>
+        </w:numPr>
+        <w:rPr>
+          <w:b/>
+          <w:bCs/>
+          <w:sz w:val="32"/>
+          <w:szCs w:val="32"/>
+        </w:rPr>
+      </w:pPr>
+      <w:r>
+        <w:rPr>
+          <w:b/>
+          <w:bCs/>
+          <w:sz w:val="32"/>
+          <w:szCs w:val="32"/>
+        </w:rPr>
+        <w:t xml:space="preserve">Worked on </w:t>
+      </w:r>
+      <w:r>
+        <w:rPr>
+          <w:b/>
+          <w:bCs/>
+          <w:sz w:val="32"/>
+          <w:szCs w:val="32"/>
+        </w:rPr>
+        <w:t>the report module on trailhead.</w:t>
+      </w:r>
+    </w:p>
+    <w:p>
+      <w:pPr>
+        <w:pStyle w:val="ListParagraph"/>
+        <w:numPr>
+          <w:ilvl w:val="0"/>
+          <w:numId w:val="1"/>
+        </w:numPr>
+        <w:rPr>
+          <w:sz w:val="36"/>
+          <w:szCs w:val="36"/>
+        </w:rPr>
+      </w:pPr>
+      <w:r>
+        <w:rPr>
+          <w:sz w:val="36"/>
+          <w:szCs w:val="36"/>
+        </w:rPr>
+        <w:t>Worked on the topics that needed to be focused on from the practice exam.</w:t>
+      </w:r>
+    </w:p>
+    <w:p>
+      <w:pPr>
+        <w:rPr>
+          <w:sz w:val="36"/>
+          <w:szCs w:val="36"/>
+        </w:rPr>
+      </w:pPr>
+      <w:r>
+        <w:rPr>
+          <w:sz w:val="36"/>
+          <w:szCs w:val="36"/>
+        </w:rPr>
+        <w:t>David Melech – Week 4 Leader</w:t>
+      </w:r>
+    </w:p>
+    <w:p>
+      <w:pPr>
+        <w:pStyle w:val="ListParagraph"/>
+        <w:numPr>
+          <w:ilvl w:val="0"/>
+          <w:numId w:val="1"/>
+        </w:numPr>
+        <w:rPr>
+          <w:sz w:val="36"/>
+          <w:szCs w:val="36"/>
+        </w:rPr>
+      </w:pPr>
+      <w:r>
+        <w:rPr>
+          <w:sz w:val="36"/>
+          <w:szCs w:val="36"/>
+        </w:rPr>
+        <w:t>Yesterday</w:t>
+      </w:r>
+    </w:p>
+    <w:p>
+      <w:pPr>
+        <w:pStyle w:val="ListParagraph"/>
+        <w:numPr>
+          <w:ilvl w:val="0"/>
+          <w:numId w:val="1"/>
+        </w:numPr>
+        <w:rPr>
+          <w:sz w:val="36"/>
+          <w:szCs w:val="36"/>
+        </w:rPr>
+      </w:pPr>
+      <w:r>
+        <w:rPr>
+          <w:sz w:val="36"/>
+          <w:szCs w:val="36"/>
+        </w:rPr>
+        <w:t>Worked on the topics that needed to be focused on from the practice exam.</w:t>
+      </w:r>
+    </w:p>
+    <w:p>
+      <w:pPr>
+        <w:pStyle w:val="ListParagraph"/>
+        <w:numPr>
+          <w:ilvl w:val="0"/>
+          <w:numId w:val="1"/>
+        </w:numPr>
+        <w:rPr>
+          <w:sz w:val="36"/>
+          <w:szCs w:val="36"/>
+        </w:rPr>
+      </w:pPr>
+      <w:r>
+        <w:rPr>
+          <w:sz w:val="36"/>
+          <w:szCs w:val="36"/>
+        </w:rPr>
+        <w:t>Review and study notes.</w:t>
+      </w:r>
+    </w:p>
+    <w:p>
+      <w:pPr>
+        <w:rPr>
+          <w:rFonts w:eastAsiaTheme="minorEastAsia" w:cstheme="minorBidi"/>
+          <w:b/>
+          <w:bCs/>
+          <w:kern w:val="0"/>
+          <w:sz w:val="32"/>
+          <w:szCs w:val="32"/>
+          <w:lang w:val="en-US" w:eastAsia="ko-KR" w:bidi="ar-SA"/>
+        </w:rPr>
+      </w:pPr>
+      <w:r>
+        <w:rPr>
+          <w:b/>
+          <w:bCs/>
+          <w:sz w:val="32"/>
+          <w:szCs w:val="32"/>
+        </w:rPr>
+        <w:br w:type="page"/>
+      </w:r>
+    </w:p>
+    <w:p>
+      <w:pPr>
+        <w:rPr>
+          <w:sz w:val="36"/>
+          <w:szCs w:val="36"/>
+        </w:rPr>
+      </w:pPr>
+      <w:r>
+        <w:rPr>
+          <w:sz w:val="36"/>
+          <w:szCs w:val="36"/>
+        </w:rPr>
+        <w:lastRenderedPageBreak/>
+        <w:t>3/</w:t>
+      </w:r>
+      <w:r>
+        <w:rPr>
+          <w:sz w:val="36"/>
+          <w:szCs w:val="36"/>
+        </w:rPr>
+        <w:t>30</w:t>
       </w:r>
       <w:r>
         <w:rPr>
@@ -1388,27 +1779,31 @@
           <w:sz w:val="32"/>
           <w:szCs w:val="32"/>
         </w:rPr>
-        <w:t>Worked on portfolio.</w:t>
-      </w:r>
-    </w:p>
-    <w:p>
-      <w:pPr>
-        <w:pStyle w:val="ListParagraph"/>
-        <w:numPr>
-          <w:ilvl w:val="0"/>
-          <w:numId w:val="1"/>
-        </w:numPr>
-        <w:rPr>
-          <w:sz w:val="36"/>
-          <w:szCs w:val="36"/>
-        </w:rPr>
-      </w:pPr>
-      <w:r>
-        <w:rPr>
-          <w:sz w:val="36"/>
-          <w:szCs w:val="36"/>
-        </w:rPr>
-        <w:t>Worked on the topics that needed to be focused on from the practice exam.</w:t>
+        <w:t>Worked on trailhead badges.</w:t>
+      </w:r>
+    </w:p>
+    <w:p>
+      <w:pPr>
+        <w:pStyle w:val="ListParagraph"/>
+        <w:numPr>
+          <w:ilvl w:val="0"/>
+          <w:numId w:val="1"/>
+        </w:numPr>
+        <w:rPr>
+          <w:b/>
+          <w:bCs/>
+          <w:sz w:val="32"/>
+          <w:szCs w:val="32"/>
+        </w:rPr>
+      </w:pPr>
+      <w:r>
+        <w:rPr>
+          <w:b/>
+          <w:bCs/>
+          <w:sz w:val="32"/>
+          <w:szCs w:val="32"/>
+        </w:rPr>
+        <w:t>Worked on topic exams on focus on force.</w:t>
       </w:r>
     </w:p>
     <w:p>
@@ -1463,47 +1858,87 @@
           <w:sz w:val="36"/>
           <w:szCs w:val="36"/>
         </w:rPr>
-        <w:t>Worked on portfolio.</w:t>
-      </w:r>
-    </w:p>
-    <w:p>
-      <w:pPr>
-        <w:pStyle w:val="ListParagraph"/>
-        <w:numPr>
-          <w:ilvl w:val="0"/>
-          <w:numId w:val="1"/>
-        </w:numPr>
-        <w:rPr>
-          <w:sz w:val="36"/>
-          <w:szCs w:val="36"/>
-        </w:rPr>
-      </w:pPr>
-      <w:r>
-        <w:rPr>
-          <w:sz w:val="36"/>
-          <w:szCs w:val="36"/>
-        </w:rPr>
-        <w:t>Worked on the last use case from project 1</w:t>
-      </w:r>
-    </w:p>
-    <w:p>
-      <w:pPr>
-        <w:pStyle w:val="ListParagraph"/>
-        <w:numPr>
-          <w:ilvl w:val="0"/>
-          <w:numId w:val="1"/>
-        </w:numPr>
-        <w:rPr>
-          <w:sz w:val="36"/>
-          <w:szCs w:val="36"/>
-        </w:rPr>
-      </w:pPr>
-      <w:r>
-        <w:rPr>
-          <w:sz w:val="36"/>
-          <w:szCs w:val="36"/>
-        </w:rPr>
-        <w:t>Worked on the topics that needed to be focused on from the practice exam.</w:t>
+        <w:t>Worked on trailhead badges.</w:t>
+      </w:r>
+    </w:p>
+    <w:p>
+      <w:pPr>
+        <w:pStyle w:val="ListParagraph"/>
+        <w:numPr>
+          <w:ilvl w:val="0"/>
+          <w:numId w:val="1"/>
+        </w:numPr>
+        <w:rPr>
+          <w:sz w:val="36"/>
+          <w:szCs w:val="36"/>
+        </w:rPr>
+      </w:pPr>
+      <w:r>
+        <w:rPr>
+          <w:sz w:val="36"/>
+          <w:szCs w:val="36"/>
+        </w:rPr>
+        <w:t>Prepared slides for the assigned used cases from project 1.</w:t>
+      </w:r>
+    </w:p>
+    <w:p>
+      <w:pPr>
+        <w:pStyle w:val="ListParagraph"/>
+        <w:numPr>
+          <w:ilvl w:val="0"/>
+          <w:numId w:val="1"/>
+        </w:numPr>
+        <w:rPr>
+          <w:sz w:val="36"/>
+          <w:szCs w:val="36"/>
+        </w:rPr>
+      </w:pPr>
+      <w:r>
+        <w:rPr>
+          <w:sz w:val="36"/>
+          <w:szCs w:val="36"/>
+        </w:rPr>
+        <w:t>Screenshot some use cases to be used for the presentation of project 1.</w:t>
+      </w:r>
+    </w:p>
+    <w:p>
+      <w:pPr>
+        <w:pStyle w:val="ListParagraph"/>
+        <w:numPr>
+          <w:ilvl w:val="0"/>
+          <w:numId w:val="1"/>
+        </w:numPr>
+        <w:rPr>
+          <w:sz w:val="36"/>
+          <w:szCs w:val="36"/>
+        </w:rPr>
+      </w:pPr>
+      <w:r>
+        <w:rPr>
+          <w:sz w:val="36"/>
+          <w:szCs w:val="36"/>
+        </w:rPr>
+        <w:t>Today</w:t>
+      </w:r>
+    </w:p>
+    <w:p>
+      <w:pPr>
+        <w:pStyle w:val="ListParagraph"/>
+        <w:numPr>
+          <w:ilvl w:val="0"/>
+          <w:numId w:val="1"/>
+        </w:numPr>
+        <w:rPr>
+          <w:sz w:val="36"/>
+          <w:szCs w:val="36"/>
+        </w:rPr>
+      </w:pPr>
+      <w:r>
+        <w:rPr>
+          <w:sz w:val="36"/>
+          <w:szCs w:val="36"/>
+        </w:rPr>
+        <w:t>Plans to work on project 1 presentation.</w:t>
       </w:r>
     </w:p>
     <w:p>
@@ -1566,36 +2001,112 @@
           <w:sz w:val="32"/>
           <w:szCs w:val="32"/>
         </w:rPr>
-        <w:t xml:space="preserve">Worked on </w:t>
-      </w:r>
-      <w:r>
-        <w:rPr>
-          <w:b/>
-          <w:bCs/>
-          <w:sz w:val="32"/>
-          <w:szCs w:val="32"/>
-        </w:rPr>
-        <w:t>the report module on trailhead.</w:t>
-      </w:r>
-    </w:p>
-    <w:p>
-      <w:pPr>
-        <w:pStyle w:val="ListParagraph"/>
-        <w:numPr>
-          <w:ilvl w:val="0"/>
-          <w:numId w:val="1"/>
-        </w:numPr>
-        <w:rPr>
-          <w:sz w:val="36"/>
-          <w:szCs w:val="36"/>
-        </w:rPr>
-      </w:pPr>
-      <w:r>
-        <w:rPr>
-          <w:sz w:val="36"/>
-          <w:szCs w:val="36"/>
-        </w:rPr>
-        <w:t>Worked on the topics that needed to be focused on from the practice exam.</w:t>
+        <w:t>Worked on trailhead badges.</w:t>
+      </w:r>
+    </w:p>
+    <w:p>
+      <w:pPr>
+        <w:pStyle w:val="ListParagraph"/>
+        <w:numPr>
+          <w:ilvl w:val="0"/>
+          <w:numId w:val="1"/>
+        </w:numPr>
+        <w:rPr>
+          <w:b/>
+          <w:bCs/>
+          <w:sz w:val="32"/>
+          <w:szCs w:val="32"/>
+        </w:rPr>
+      </w:pPr>
+      <w:r>
+        <w:rPr>
+          <w:b/>
+          <w:bCs/>
+          <w:sz w:val="32"/>
+          <w:szCs w:val="32"/>
+        </w:rPr>
+        <w:t>Watched some focus on force videos and reviewed notes.</w:t>
+      </w:r>
+    </w:p>
+    <w:p>
+      <w:pPr>
+        <w:pStyle w:val="ListParagraph"/>
+        <w:numPr>
+          <w:ilvl w:val="0"/>
+          <w:numId w:val="1"/>
+        </w:numPr>
+        <w:rPr>
+          <w:b/>
+          <w:bCs/>
+          <w:sz w:val="32"/>
+          <w:szCs w:val="32"/>
+        </w:rPr>
+      </w:pPr>
+      <w:r>
+        <w:rPr>
+          <w:b/>
+          <w:bCs/>
+          <w:sz w:val="32"/>
+          <w:szCs w:val="32"/>
+        </w:rPr>
+        <w:t>Prepared screenshots for some use cases to be used in the presentation of project 1.</w:t>
+      </w:r>
+    </w:p>
+    <w:p>
+      <w:pPr>
+        <w:pStyle w:val="ListParagraph"/>
+        <w:numPr>
+          <w:ilvl w:val="0"/>
+          <w:numId w:val="1"/>
+        </w:numPr>
+        <w:rPr>
+          <w:b/>
+          <w:bCs/>
+          <w:sz w:val="32"/>
+          <w:szCs w:val="32"/>
+        </w:rPr>
+      </w:pPr>
+      <w:r>
+        <w:rPr>
+          <w:b/>
+          <w:bCs/>
+          <w:sz w:val="32"/>
+          <w:szCs w:val="32"/>
+        </w:rPr>
+        <w:t>Today</w:t>
+      </w:r>
+    </w:p>
+    <w:p>
+      <w:pPr>
+        <w:pStyle w:val="ListParagraph"/>
+        <w:numPr>
+          <w:ilvl w:val="0"/>
+          <w:numId w:val="1"/>
+        </w:numPr>
+        <w:rPr>
+          <w:b/>
+          <w:bCs/>
+          <w:sz w:val="32"/>
+          <w:szCs w:val="32"/>
+        </w:rPr>
+      </w:pPr>
+      <w:r>
+        <w:rPr>
+          <w:b/>
+          <w:bCs/>
+          <w:sz w:val="32"/>
+          <w:szCs w:val="32"/>
+        </w:rPr>
+        <w:t xml:space="preserve">Plans to work </w:t>
+      </w:r>
+      <w:r>
+        <w:rPr>
+          <w:b/>
+          <w:bCs/>
+          <w:sz w:val="32"/>
+          <w:szCs w:val="32"/>
+        </w:rPr>
+        <w:t>on the presentation of project 1.</w:t>
       </w:r>
     </w:p>
     <w:p>
@@ -1650,27 +2161,91 @@
           <w:sz w:val="36"/>
           <w:szCs w:val="36"/>
         </w:rPr>
-        <w:t>Worked on the topics that needed to be focused on from the practice exam.</w:t>
-      </w:r>
-    </w:p>
-    <w:p>
-      <w:pPr>
-        <w:pStyle w:val="ListParagraph"/>
-        <w:numPr>
-          <w:ilvl w:val="0"/>
-          <w:numId w:val="1"/>
-        </w:numPr>
-        <w:rPr>
-          <w:sz w:val="36"/>
-          <w:szCs w:val="36"/>
-        </w:rPr>
-      </w:pPr>
-      <w:r>
-        <w:rPr>
-          <w:sz w:val="36"/>
-          <w:szCs w:val="36"/>
-        </w:rPr>
-        <w:t>Review and study notes.</w:t>
+        <w:t>Worked on project 1 presentation – a rough draft needs to continue work.</w:t>
+      </w:r>
+    </w:p>
+    <w:p>
+      <w:pPr>
+        <w:pStyle w:val="ListParagraph"/>
+        <w:numPr>
+          <w:ilvl w:val="0"/>
+          <w:numId w:val="1"/>
+        </w:numPr>
+        <w:rPr>
+          <w:sz w:val="36"/>
+          <w:szCs w:val="36"/>
+        </w:rPr>
+      </w:pPr>
+      <w:r>
+        <w:rPr>
+          <w:sz w:val="36"/>
+          <w:szCs w:val="36"/>
+        </w:rPr>
+        <w:t>Studied for the certifications</w:t>
+      </w:r>
+    </w:p>
+    <w:p>
+      <w:pPr>
+        <w:pStyle w:val="ListParagraph"/>
+        <w:numPr>
+          <w:ilvl w:val="0"/>
+          <w:numId w:val="1"/>
+        </w:numPr>
+        <w:rPr>
+          <w:sz w:val="36"/>
+          <w:szCs w:val="36"/>
+        </w:rPr>
+      </w:pPr>
+      <w:r>
+        <w:rPr>
+          <w:sz w:val="36"/>
+          <w:szCs w:val="36"/>
+        </w:rPr>
+        <w:t>Today</w:t>
+      </w:r>
+    </w:p>
+    <w:p>
+      <w:pPr>
+        <w:pStyle w:val="ListParagraph"/>
+        <w:numPr>
+          <w:ilvl w:val="0"/>
+          <w:numId w:val="1"/>
+        </w:numPr>
+        <w:rPr>
+          <w:sz w:val="36"/>
+          <w:szCs w:val="36"/>
+        </w:rPr>
+      </w:pPr>
+      <w:r>
+        <w:rPr>
+          <w:sz w:val="36"/>
+          <w:szCs w:val="36"/>
+        </w:rPr>
+        <w:t>Plans to work on trailhead badges.</w:t>
+      </w:r>
+    </w:p>
+    <w:p>
+      <w:pPr>
+        <w:pStyle w:val="ListParagraph"/>
+        <w:numPr>
+          <w:ilvl w:val="0"/>
+          <w:numId w:val="1"/>
+        </w:numPr>
+        <w:rPr>
+          <w:b/>
+          <w:bCs/>
+          <w:sz w:val="32"/>
+          <w:szCs w:val="32"/>
+        </w:rPr>
+      </w:pPr>
+      <w:r>
+        <w:rPr>
+          <w:b/>
+          <w:bCs/>
+          <w:sz w:val="32"/>
+          <w:szCs w:val="32"/>
+        </w:rPr>
+        <w:t>Plans to work on the presentation of project 1.</w:t>
       </w:r>
     </w:p>
     <w:p>

--- a/Week4/SalesforceOne-Alchemy-Week4.docx
+++ b/Week4/SalesforceOne-Alchemy-Week4.docx
@@ -1694,14 +1694,599 @@
           <w:szCs w:val="36"/>
         </w:rPr>
         <w:lastRenderedPageBreak/>
-        <w:t>3/</w:t>
-      </w:r>
-      <w:r>
-        <w:rPr>
-          <w:sz w:val="36"/>
-          <w:szCs w:val="36"/>
-        </w:rPr>
-        <w:t>30</w:t>
+        <w:t>3/30/23</w:t>
+      </w:r>
+    </w:p>
+    <w:p>
+      <w:pPr>
+        <w:rPr>
+          <w:sz w:val="36"/>
+          <w:szCs w:val="36"/>
+        </w:rPr>
+      </w:pPr>
+    </w:p>
+    <w:p>
+      <w:pPr>
+        <w:rPr>
+          <w:sz w:val="36"/>
+          <w:szCs w:val="36"/>
+        </w:rPr>
+      </w:pPr>
+      <w:r>
+        <w:rPr>
+          <w:sz w:val="36"/>
+          <w:szCs w:val="36"/>
+        </w:rPr>
+        <w:t>Jan Sevilla</w:t>
+      </w:r>
+    </w:p>
+    <w:p>
+      <w:pPr>
+        <w:pStyle w:val="ListParagraph"/>
+        <w:numPr>
+          <w:ilvl w:val="0"/>
+          <w:numId w:val="1"/>
+        </w:numPr>
+        <w:rPr>
+          <w:b/>
+          <w:bCs/>
+          <w:sz w:val="32"/>
+          <w:szCs w:val="32"/>
+        </w:rPr>
+      </w:pPr>
+      <w:r>
+        <w:rPr>
+          <w:b/>
+          <w:bCs/>
+          <w:sz w:val="32"/>
+          <w:szCs w:val="32"/>
+        </w:rPr>
+        <w:t>Yesterday</w:t>
+      </w:r>
+    </w:p>
+    <w:p>
+      <w:pPr>
+        <w:pStyle w:val="ListParagraph"/>
+        <w:numPr>
+          <w:ilvl w:val="0"/>
+          <w:numId w:val="1"/>
+        </w:numPr>
+        <w:rPr>
+          <w:b/>
+          <w:bCs/>
+          <w:sz w:val="32"/>
+          <w:szCs w:val="32"/>
+        </w:rPr>
+      </w:pPr>
+      <w:r>
+        <w:rPr>
+          <w:b/>
+          <w:bCs/>
+          <w:sz w:val="32"/>
+          <w:szCs w:val="32"/>
+        </w:rPr>
+        <w:t>Worked on trailhead badges.</w:t>
+      </w:r>
+    </w:p>
+    <w:p>
+      <w:pPr>
+        <w:pStyle w:val="ListParagraph"/>
+        <w:numPr>
+          <w:ilvl w:val="0"/>
+          <w:numId w:val="1"/>
+        </w:numPr>
+        <w:rPr>
+          <w:b/>
+          <w:bCs/>
+          <w:sz w:val="32"/>
+          <w:szCs w:val="32"/>
+        </w:rPr>
+      </w:pPr>
+      <w:r>
+        <w:rPr>
+          <w:b/>
+          <w:bCs/>
+          <w:sz w:val="32"/>
+          <w:szCs w:val="32"/>
+        </w:rPr>
+        <w:t>Worked on topic exams on focus on force.</w:t>
+      </w:r>
+    </w:p>
+    <w:p>
+      <w:pPr>
+        <w:rPr>
+          <w:sz w:val="36"/>
+          <w:szCs w:val="36"/>
+        </w:rPr>
+      </w:pPr>
+      <w:r>
+        <w:rPr>
+          <w:sz w:val="36"/>
+          <w:szCs w:val="36"/>
+        </w:rPr>
+        <w:t>Dorian Patterson</w:t>
+      </w:r>
+    </w:p>
+    <w:p>
+      <w:pPr>
+        <w:pStyle w:val="ListParagraph"/>
+        <w:numPr>
+          <w:ilvl w:val="0"/>
+          <w:numId w:val="1"/>
+        </w:numPr>
+        <w:rPr>
+          <w:sz w:val="36"/>
+          <w:szCs w:val="36"/>
+        </w:rPr>
+      </w:pPr>
+      <w:r>
+        <w:rPr>
+          <w:sz w:val="36"/>
+          <w:szCs w:val="36"/>
+        </w:rPr>
+        <w:t>Yesterday</w:t>
+      </w:r>
+    </w:p>
+    <w:p>
+      <w:pPr>
+        <w:pStyle w:val="ListParagraph"/>
+        <w:numPr>
+          <w:ilvl w:val="0"/>
+          <w:numId w:val="1"/>
+        </w:numPr>
+        <w:rPr>
+          <w:sz w:val="36"/>
+          <w:szCs w:val="36"/>
+        </w:rPr>
+      </w:pPr>
+      <w:r>
+        <w:rPr>
+          <w:sz w:val="36"/>
+          <w:szCs w:val="36"/>
+        </w:rPr>
+        <w:t>Worked on trailhead badges.</w:t>
+      </w:r>
+    </w:p>
+    <w:p>
+      <w:pPr>
+        <w:pStyle w:val="ListParagraph"/>
+        <w:numPr>
+          <w:ilvl w:val="0"/>
+          <w:numId w:val="1"/>
+        </w:numPr>
+        <w:rPr>
+          <w:sz w:val="36"/>
+          <w:szCs w:val="36"/>
+        </w:rPr>
+      </w:pPr>
+      <w:r>
+        <w:rPr>
+          <w:sz w:val="36"/>
+          <w:szCs w:val="36"/>
+        </w:rPr>
+        <w:t>Prepared slides for the assigned used cases from project 1.</w:t>
+      </w:r>
+    </w:p>
+    <w:p>
+      <w:pPr>
+        <w:pStyle w:val="ListParagraph"/>
+        <w:numPr>
+          <w:ilvl w:val="0"/>
+          <w:numId w:val="1"/>
+        </w:numPr>
+        <w:rPr>
+          <w:sz w:val="36"/>
+          <w:szCs w:val="36"/>
+        </w:rPr>
+      </w:pPr>
+      <w:r>
+        <w:rPr>
+          <w:sz w:val="36"/>
+          <w:szCs w:val="36"/>
+        </w:rPr>
+        <w:t>Screenshot some use cases to be used for the presentation of project 1.</w:t>
+      </w:r>
+    </w:p>
+    <w:p>
+      <w:pPr>
+        <w:pStyle w:val="ListParagraph"/>
+        <w:numPr>
+          <w:ilvl w:val="0"/>
+          <w:numId w:val="1"/>
+        </w:numPr>
+        <w:rPr>
+          <w:sz w:val="36"/>
+          <w:szCs w:val="36"/>
+        </w:rPr>
+      </w:pPr>
+      <w:r>
+        <w:rPr>
+          <w:sz w:val="36"/>
+          <w:szCs w:val="36"/>
+        </w:rPr>
+        <w:t>Today</w:t>
+      </w:r>
+    </w:p>
+    <w:p>
+      <w:pPr>
+        <w:pStyle w:val="ListParagraph"/>
+        <w:numPr>
+          <w:ilvl w:val="0"/>
+          <w:numId w:val="1"/>
+        </w:numPr>
+        <w:rPr>
+          <w:sz w:val="36"/>
+          <w:szCs w:val="36"/>
+        </w:rPr>
+      </w:pPr>
+      <w:r>
+        <w:rPr>
+          <w:sz w:val="36"/>
+          <w:szCs w:val="36"/>
+        </w:rPr>
+        <w:t>Plans to work on project 1 presentation.</w:t>
+      </w:r>
+    </w:p>
+    <w:p>
+      <w:pPr>
+        <w:rPr>
+          <w:sz w:val="36"/>
+          <w:szCs w:val="36"/>
+        </w:rPr>
+      </w:pPr>
+      <w:r>
+        <w:rPr>
+          <w:sz w:val="36"/>
+          <w:szCs w:val="36"/>
+        </w:rPr>
+        <w:t xml:space="preserve">Christopher Boamah Mensah </w:t>
+      </w:r>
+    </w:p>
+    <w:p>
+      <w:pPr>
+        <w:pStyle w:val="ListParagraph"/>
+        <w:numPr>
+          <w:ilvl w:val="0"/>
+          <w:numId w:val="1"/>
+        </w:numPr>
+        <w:rPr>
+          <w:b/>
+          <w:bCs/>
+          <w:sz w:val="32"/>
+          <w:szCs w:val="32"/>
+        </w:rPr>
+      </w:pPr>
+      <w:r>
+        <w:rPr>
+          <w:b/>
+          <w:bCs/>
+          <w:sz w:val="32"/>
+          <w:szCs w:val="32"/>
+        </w:rPr>
+        <w:t>Yesterday</w:t>
+      </w:r>
+    </w:p>
+    <w:p>
+      <w:pPr>
+        <w:pStyle w:val="ListParagraph"/>
+        <w:numPr>
+          <w:ilvl w:val="0"/>
+          <w:numId w:val="1"/>
+        </w:numPr>
+        <w:rPr>
+          <w:b/>
+          <w:bCs/>
+          <w:sz w:val="32"/>
+          <w:szCs w:val="32"/>
+        </w:rPr>
+      </w:pPr>
+      <w:r>
+        <w:rPr>
+          <w:b/>
+          <w:bCs/>
+          <w:sz w:val="32"/>
+          <w:szCs w:val="32"/>
+        </w:rPr>
+        <w:t>Worked on trailhead badges.</w:t>
+      </w:r>
+    </w:p>
+    <w:p>
+      <w:pPr>
+        <w:pStyle w:val="ListParagraph"/>
+        <w:numPr>
+          <w:ilvl w:val="0"/>
+          <w:numId w:val="1"/>
+        </w:numPr>
+        <w:rPr>
+          <w:b/>
+          <w:bCs/>
+          <w:sz w:val="32"/>
+          <w:szCs w:val="32"/>
+        </w:rPr>
+      </w:pPr>
+      <w:r>
+        <w:rPr>
+          <w:b/>
+          <w:bCs/>
+          <w:sz w:val="32"/>
+          <w:szCs w:val="32"/>
+        </w:rPr>
+        <w:t>Watched some focus on force videos and reviewed notes.</w:t>
+      </w:r>
+    </w:p>
+    <w:p>
+      <w:pPr>
+        <w:pStyle w:val="ListParagraph"/>
+        <w:numPr>
+          <w:ilvl w:val="0"/>
+          <w:numId w:val="1"/>
+        </w:numPr>
+        <w:rPr>
+          <w:b/>
+          <w:bCs/>
+          <w:sz w:val="32"/>
+          <w:szCs w:val="32"/>
+        </w:rPr>
+      </w:pPr>
+      <w:r>
+        <w:rPr>
+          <w:b/>
+          <w:bCs/>
+          <w:sz w:val="32"/>
+          <w:szCs w:val="32"/>
+        </w:rPr>
+        <w:t>Prepared screenshots for some use cases to be used in the presentation of project 1.</w:t>
+      </w:r>
+    </w:p>
+    <w:p>
+      <w:pPr>
+        <w:pStyle w:val="ListParagraph"/>
+        <w:numPr>
+          <w:ilvl w:val="0"/>
+          <w:numId w:val="1"/>
+        </w:numPr>
+        <w:rPr>
+          <w:b/>
+          <w:bCs/>
+          <w:sz w:val="32"/>
+          <w:szCs w:val="32"/>
+        </w:rPr>
+      </w:pPr>
+      <w:r>
+        <w:rPr>
+          <w:b/>
+          <w:bCs/>
+          <w:sz w:val="32"/>
+          <w:szCs w:val="32"/>
+        </w:rPr>
+        <w:t>Today</w:t>
+      </w:r>
+    </w:p>
+    <w:p>
+      <w:pPr>
+        <w:pStyle w:val="ListParagraph"/>
+        <w:numPr>
+          <w:ilvl w:val="0"/>
+          <w:numId w:val="1"/>
+        </w:numPr>
+        <w:rPr>
+          <w:b/>
+          <w:bCs/>
+          <w:sz w:val="32"/>
+          <w:szCs w:val="32"/>
+        </w:rPr>
+      </w:pPr>
+      <w:r>
+        <w:rPr>
+          <w:b/>
+          <w:bCs/>
+          <w:sz w:val="32"/>
+          <w:szCs w:val="32"/>
+        </w:rPr>
+        <w:t xml:space="preserve">Plans to work </w:t>
+      </w:r>
+      <w:r>
+        <w:rPr>
+          <w:b/>
+          <w:bCs/>
+          <w:sz w:val="32"/>
+          <w:szCs w:val="32"/>
+        </w:rPr>
+        <w:t>on the presentation of project 1.</w:t>
+      </w:r>
+    </w:p>
+    <w:p>
+      <w:pPr>
+        <w:rPr>
+          <w:sz w:val="36"/>
+          <w:szCs w:val="36"/>
+        </w:rPr>
+      </w:pPr>
+      <w:r>
+        <w:rPr>
+          <w:sz w:val="36"/>
+          <w:szCs w:val="36"/>
+        </w:rPr>
+        <w:t>David Melech – Week 4 Leader</w:t>
+      </w:r>
+    </w:p>
+    <w:p>
+      <w:pPr>
+        <w:pStyle w:val="ListParagraph"/>
+        <w:numPr>
+          <w:ilvl w:val="0"/>
+          <w:numId w:val="1"/>
+        </w:numPr>
+        <w:rPr>
+          <w:sz w:val="36"/>
+          <w:szCs w:val="36"/>
+        </w:rPr>
+      </w:pPr>
+      <w:r>
+        <w:rPr>
+          <w:sz w:val="36"/>
+          <w:szCs w:val="36"/>
+        </w:rPr>
+        <w:t>Yesterday</w:t>
+      </w:r>
+    </w:p>
+    <w:p>
+      <w:pPr>
+        <w:pStyle w:val="ListParagraph"/>
+        <w:numPr>
+          <w:ilvl w:val="0"/>
+          <w:numId w:val="1"/>
+        </w:numPr>
+        <w:rPr>
+          <w:sz w:val="36"/>
+          <w:szCs w:val="36"/>
+        </w:rPr>
+      </w:pPr>
+      <w:r>
+        <w:rPr>
+          <w:sz w:val="36"/>
+          <w:szCs w:val="36"/>
+        </w:rPr>
+        <w:t>Worked on project 1 presentation – a rough draft needs to continue work.</w:t>
+      </w:r>
+    </w:p>
+    <w:p>
+      <w:pPr>
+        <w:pStyle w:val="ListParagraph"/>
+        <w:numPr>
+          <w:ilvl w:val="0"/>
+          <w:numId w:val="1"/>
+        </w:numPr>
+        <w:rPr>
+          <w:sz w:val="36"/>
+          <w:szCs w:val="36"/>
+        </w:rPr>
+      </w:pPr>
+      <w:r>
+        <w:rPr>
+          <w:sz w:val="36"/>
+          <w:szCs w:val="36"/>
+        </w:rPr>
+        <w:t>Studied for the certifications</w:t>
+      </w:r>
+    </w:p>
+    <w:p>
+      <w:pPr>
+        <w:pStyle w:val="ListParagraph"/>
+        <w:numPr>
+          <w:ilvl w:val="0"/>
+          <w:numId w:val="1"/>
+        </w:numPr>
+        <w:rPr>
+          <w:sz w:val="36"/>
+          <w:szCs w:val="36"/>
+        </w:rPr>
+      </w:pPr>
+      <w:r>
+        <w:rPr>
+          <w:sz w:val="36"/>
+          <w:szCs w:val="36"/>
+        </w:rPr>
+        <w:t>Today</w:t>
+      </w:r>
+    </w:p>
+    <w:p>
+      <w:pPr>
+        <w:pStyle w:val="ListParagraph"/>
+        <w:numPr>
+          <w:ilvl w:val="0"/>
+          <w:numId w:val="1"/>
+        </w:numPr>
+        <w:rPr>
+          <w:sz w:val="36"/>
+          <w:szCs w:val="36"/>
+        </w:rPr>
+      </w:pPr>
+      <w:r>
+        <w:rPr>
+          <w:sz w:val="36"/>
+          <w:szCs w:val="36"/>
+        </w:rPr>
+        <w:t>Plans to work on trailhead badges.</w:t>
+      </w:r>
+    </w:p>
+    <w:p>
+      <w:pPr>
+        <w:pStyle w:val="ListParagraph"/>
+        <w:numPr>
+          <w:ilvl w:val="0"/>
+          <w:numId w:val="1"/>
+        </w:numPr>
+        <w:rPr>
+          <w:b/>
+          <w:bCs/>
+          <w:sz w:val="32"/>
+          <w:szCs w:val="32"/>
+        </w:rPr>
+      </w:pPr>
+      <w:r>
+        <w:rPr>
+          <w:b/>
+          <w:bCs/>
+          <w:sz w:val="32"/>
+          <w:szCs w:val="32"/>
+        </w:rPr>
+        <w:t>Plans to work on the presentation of project 1.</w:t>
+      </w:r>
+    </w:p>
+    <w:p>
+      <w:pPr>
+        <w:rPr>
+          <w:rFonts w:eastAsiaTheme="minorEastAsia" w:cstheme="minorBidi"/>
+          <w:b/>
+          <w:bCs/>
+          <w:kern w:val="0"/>
+          <w:sz w:val="32"/>
+          <w:szCs w:val="32"/>
+          <w:lang w:val="en-US" w:eastAsia="ko-KR" w:bidi="ar-SA"/>
+        </w:rPr>
+      </w:pPr>
+      <w:r>
+        <w:rPr>
+          <w:b/>
+          <w:bCs/>
+          <w:sz w:val="32"/>
+          <w:szCs w:val="32"/>
+        </w:rPr>
+        <w:br w:type="page"/>
+      </w:r>
+    </w:p>
+    <w:p>
+      <w:pPr>
+        <w:pStyle w:val="ListParagraph"/>
+        <w:rPr>
+          <w:b/>
+          <w:bCs/>
+          <w:sz w:val="32"/>
+          <w:szCs w:val="32"/>
+        </w:rPr>
+      </w:pPr>
+    </w:p>
+    <w:p>
+      <w:pPr>
+        <w:rPr>
+          <w:sz w:val="36"/>
+          <w:szCs w:val="36"/>
+        </w:rPr>
+      </w:pPr>
+      <w:r>
+        <w:rPr>
+          <w:sz w:val="36"/>
+          <w:szCs w:val="36"/>
+        </w:rPr>
+        <w:t>3/3</w:t>
+      </w:r>
+      <w:r>
+        <w:rPr>
+          <w:sz w:val="36"/>
+          <w:szCs w:val="36"/>
+        </w:rPr>
+        <w:t>1</w:t>
       </w:r>
       <w:r>
         <w:rPr>
@@ -1766,44 +2351,47 @@
           <w:numId w:val="1"/>
         </w:numPr>
         <w:rPr>
-          <w:b/>
-          <w:bCs/>
-          <w:sz w:val="32"/>
-          <w:szCs w:val="32"/>
-        </w:rPr>
-      </w:pPr>
-      <w:r>
-        <w:rPr>
-          <w:b/>
-          <w:bCs/>
-          <w:sz w:val="32"/>
-          <w:szCs w:val="32"/>
-        </w:rPr>
-        <w:t>Worked on trailhead badges.</w:t>
-      </w:r>
-    </w:p>
-    <w:p>
-      <w:pPr>
-        <w:pStyle w:val="ListParagraph"/>
-        <w:numPr>
-          <w:ilvl w:val="0"/>
-          <w:numId w:val="1"/>
-        </w:numPr>
-        <w:rPr>
-          <w:b/>
-          <w:bCs/>
-          <w:sz w:val="32"/>
-          <w:szCs w:val="32"/>
-        </w:rPr>
-      </w:pPr>
-      <w:r>
-        <w:rPr>
-          <w:b/>
-          <w:bCs/>
-          <w:sz w:val="32"/>
-          <w:szCs w:val="32"/>
-        </w:rPr>
-        <w:t>Worked on topic exams on focus on force.</w:t>
+          <w:sz w:val="36"/>
+          <w:szCs w:val="36"/>
+        </w:rPr>
+      </w:pPr>
+      <w:r>
+        <w:rPr>
+          <w:sz w:val="36"/>
+          <w:szCs w:val="36"/>
+        </w:rPr>
+        <w:t xml:space="preserve">Work on more trailhead badges </w:t>
+      </w:r>
+      <w:r>
+        <w:rPr>
+          <w:sz w:val="36"/>
+          <w:szCs w:val="36"/>
+        </w:rPr>
+        <w:t>in preparation for Certification exam.</w:t>
+      </w:r>
+    </w:p>
+    <w:p>
+      <w:pPr>
+        <w:pStyle w:val="ListParagraph"/>
+        <w:numPr>
+          <w:ilvl w:val="0"/>
+          <w:numId w:val="1"/>
+        </w:numPr>
+        <w:rPr>
+          <w:b/>
+          <w:bCs/>
+          <w:sz w:val="32"/>
+          <w:szCs w:val="32"/>
+        </w:rPr>
+      </w:pPr>
+      <w:r>
+        <w:rPr>
+          <w:b/>
+          <w:bCs/>
+          <w:sz w:val="32"/>
+          <w:szCs w:val="32"/>
+        </w:rPr>
+        <w:t>Practice project 1 presentation slides.</w:t>
       </w:r>
     </w:p>
     <w:p>
@@ -1858,65 +2446,60 @@
           <w:sz w:val="36"/>
           <w:szCs w:val="36"/>
         </w:rPr>
-        <w:t>Worked on trailhead badges.</w:t>
-      </w:r>
-    </w:p>
-    <w:p>
-      <w:pPr>
-        <w:pStyle w:val="ListParagraph"/>
-        <w:numPr>
-          <w:ilvl w:val="0"/>
-          <w:numId w:val="1"/>
-        </w:numPr>
-        <w:rPr>
-          <w:sz w:val="36"/>
-          <w:szCs w:val="36"/>
-        </w:rPr>
-      </w:pPr>
-      <w:r>
-        <w:rPr>
-          <w:sz w:val="36"/>
-          <w:szCs w:val="36"/>
-        </w:rPr>
-        <w:t>Prepared slides for the assigned used cases from project 1.</w:t>
-      </w:r>
-    </w:p>
-    <w:p>
-      <w:pPr>
-        <w:pStyle w:val="ListParagraph"/>
-        <w:numPr>
-          <w:ilvl w:val="0"/>
-          <w:numId w:val="1"/>
-        </w:numPr>
-        <w:rPr>
-          <w:sz w:val="36"/>
-          <w:szCs w:val="36"/>
-        </w:rPr>
-      </w:pPr>
-      <w:r>
-        <w:rPr>
-          <w:sz w:val="36"/>
-          <w:szCs w:val="36"/>
-        </w:rPr>
-        <w:t>Screenshot some use cases to be used for the presentation of project 1.</w:t>
-      </w:r>
-    </w:p>
-    <w:p>
-      <w:pPr>
-        <w:pStyle w:val="ListParagraph"/>
-        <w:numPr>
-          <w:ilvl w:val="0"/>
-          <w:numId w:val="1"/>
-        </w:numPr>
-        <w:rPr>
-          <w:sz w:val="36"/>
-          <w:szCs w:val="36"/>
-        </w:rPr>
-      </w:pPr>
-      <w:r>
-        <w:rPr>
-          <w:sz w:val="36"/>
-          <w:szCs w:val="36"/>
+        <w:t xml:space="preserve">Worked on trailhead badges </w:t>
+      </w:r>
+      <w:r>
+        <w:rPr>
+          <w:sz w:val="36"/>
+          <w:szCs w:val="36"/>
+        </w:rPr>
+        <w:t>in preparation for Certification exam.</w:t>
+      </w:r>
+    </w:p>
+    <w:p>
+      <w:pPr>
+        <w:pStyle w:val="ListParagraph"/>
+        <w:numPr>
+          <w:ilvl w:val="0"/>
+          <w:numId w:val="1"/>
+        </w:numPr>
+        <w:rPr>
+          <w:b/>
+          <w:bCs/>
+          <w:sz w:val="32"/>
+          <w:szCs w:val="32"/>
+        </w:rPr>
+      </w:pPr>
+      <w:r>
+        <w:rPr>
+          <w:b/>
+          <w:bCs/>
+          <w:sz w:val="32"/>
+          <w:szCs w:val="32"/>
+        </w:rPr>
+        <w:t>Study and review notes.</w:t>
+      </w:r>
+    </w:p>
+    <w:p>
+      <w:pPr>
+        <w:pStyle w:val="ListParagraph"/>
+        <w:numPr>
+          <w:ilvl w:val="0"/>
+          <w:numId w:val="1"/>
+        </w:numPr>
+        <w:rPr>
+          <w:b/>
+          <w:bCs/>
+          <w:sz w:val="32"/>
+          <w:szCs w:val="32"/>
+        </w:rPr>
+      </w:pPr>
+      <w:r>
+        <w:rPr>
+          <w:b/>
+          <w:bCs/>
+          <w:sz w:val="32"/>
+          <w:szCs w:val="32"/>
         </w:rPr>
         <w:t>Today</w:t>
       </w:r>
@@ -1935,10 +2518,19 @@
       </w:pPr>
       <w:r>
         <w:rPr>
-          <w:sz w:val="36"/>
-          <w:szCs w:val="36"/>
-        </w:rPr>
-        <w:t>Plans to work on project 1 presentation.</w:t>
+          <w:b/>
+          <w:bCs/>
+          <w:sz w:val="32"/>
+          <w:szCs w:val="32"/>
+        </w:rPr>
+        <w:t xml:space="preserve">Work on more trail head badges </w:t>
+      </w:r>
+      <w:r>
+        <w:rPr>
+          <w:sz w:val="36"/>
+          <w:szCs w:val="36"/>
+        </w:rPr>
+        <w:t>in preparation for Certification exam.</w:t>
       </w:r>
     </w:p>
     <w:p>
@@ -1988,68 +2580,49 @@
           <w:numId w:val="1"/>
         </w:numPr>
         <w:rPr>
-          <w:b/>
-          <w:bCs/>
-          <w:sz w:val="32"/>
-          <w:szCs w:val="32"/>
-        </w:rPr>
-      </w:pPr>
-      <w:r>
-        <w:rPr>
-          <w:b/>
-          <w:bCs/>
-          <w:sz w:val="32"/>
-          <w:szCs w:val="32"/>
-        </w:rPr>
-        <w:t>Worked on trailhead badges.</w:t>
-      </w:r>
-    </w:p>
-    <w:p>
-      <w:pPr>
-        <w:pStyle w:val="ListParagraph"/>
-        <w:numPr>
-          <w:ilvl w:val="0"/>
-          <w:numId w:val="1"/>
-        </w:numPr>
-        <w:rPr>
-          <w:b/>
-          <w:bCs/>
-          <w:sz w:val="32"/>
-          <w:szCs w:val="32"/>
-        </w:rPr>
-      </w:pPr>
-      <w:r>
-        <w:rPr>
-          <w:b/>
-          <w:bCs/>
-          <w:sz w:val="32"/>
-          <w:szCs w:val="32"/>
-        </w:rPr>
-        <w:t>Watched some focus on force videos and reviewed notes.</w:t>
-      </w:r>
-    </w:p>
-    <w:p>
-      <w:pPr>
-        <w:pStyle w:val="ListParagraph"/>
-        <w:numPr>
-          <w:ilvl w:val="0"/>
-          <w:numId w:val="1"/>
-        </w:numPr>
-        <w:rPr>
-          <w:b/>
-          <w:bCs/>
-          <w:sz w:val="32"/>
-          <w:szCs w:val="32"/>
-        </w:rPr>
-      </w:pPr>
-      <w:r>
-        <w:rPr>
-          <w:b/>
-          <w:bCs/>
-          <w:sz w:val="32"/>
-          <w:szCs w:val="32"/>
-        </w:rPr>
-        <w:t>Prepared screenshots for some use cases to be used in the presentation of project 1.</w:t>
+          <w:sz w:val="36"/>
+          <w:szCs w:val="36"/>
+        </w:rPr>
+      </w:pPr>
+      <w:r>
+        <w:rPr>
+          <w:b/>
+          <w:bCs/>
+          <w:sz w:val="32"/>
+          <w:szCs w:val="32"/>
+        </w:rPr>
+        <w:t xml:space="preserve">Worked on trailhead badges </w:t>
+      </w:r>
+      <w:r>
+        <w:rPr>
+          <w:sz w:val="36"/>
+          <w:szCs w:val="36"/>
+        </w:rPr>
+        <w:t>in preparation for Certification exam.</w:t>
+      </w:r>
+    </w:p>
+    <w:p>
+      <w:pPr>
+        <w:pStyle w:val="ListParagraph"/>
+        <w:numPr>
+          <w:ilvl w:val="0"/>
+          <w:numId w:val="1"/>
+        </w:numPr>
+        <w:rPr>
+          <w:b/>
+          <w:bCs/>
+          <w:sz w:val="32"/>
+          <w:szCs w:val="32"/>
+        </w:rPr>
+      </w:pPr>
+      <w:r>
+        <w:rPr>
+          <w:b/>
+          <w:bCs/>
+          <w:sz w:val="32"/>
+          <w:szCs w:val="32"/>
+        </w:rPr>
+        <w:t>Reviewed the presentation for project 1.</w:t>
       </w:r>
     </w:p>
     <w:p>
@@ -2097,16 +2670,36 @@
           <w:sz w:val="32"/>
           <w:szCs w:val="32"/>
         </w:rPr>
-        <w:t xml:space="preserve">Plans to work </w:t>
-      </w:r>
-      <w:r>
-        <w:rPr>
-          <w:b/>
-          <w:bCs/>
-          <w:sz w:val="32"/>
-          <w:szCs w:val="32"/>
-        </w:rPr>
-        <w:t>on the presentation of project 1.</w:t>
+        <w:t>Study and review notes.</w:t>
+      </w:r>
+    </w:p>
+    <w:p>
+      <w:pPr>
+        <w:pStyle w:val="ListParagraph"/>
+        <w:numPr>
+          <w:ilvl w:val="0"/>
+          <w:numId w:val="1"/>
+        </w:numPr>
+        <w:rPr>
+          <w:sz w:val="36"/>
+          <w:szCs w:val="36"/>
+        </w:rPr>
+      </w:pPr>
+      <w:r>
+        <w:rPr>
+          <w:b/>
+          <w:bCs/>
+          <w:sz w:val="32"/>
+          <w:szCs w:val="32"/>
+        </w:rPr>
+        <w:t xml:space="preserve">Do more trailhead badges </w:t>
+      </w:r>
+      <w:r>
+        <w:rPr>
+          <w:sz w:val="36"/>
+          <w:szCs w:val="36"/>
+        </w:rPr>
+        <w:t>in preparation for Certification exam.</w:t>
       </w:r>
     </w:p>
     <w:p>
@@ -2161,27 +2754,7 @@
           <w:sz w:val="36"/>
           <w:szCs w:val="36"/>
         </w:rPr>
-        <w:t>Worked on project 1 presentation – a rough draft needs to continue work.</w:t>
-      </w:r>
-    </w:p>
-    <w:p>
-      <w:pPr>
-        <w:pStyle w:val="ListParagraph"/>
-        <w:numPr>
-          <w:ilvl w:val="0"/>
-          <w:numId w:val="1"/>
-        </w:numPr>
-        <w:rPr>
-          <w:sz w:val="36"/>
-          <w:szCs w:val="36"/>
-        </w:rPr>
-      </w:pPr>
-      <w:r>
-        <w:rPr>
-          <w:sz w:val="36"/>
-          <w:szCs w:val="36"/>
-        </w:rPr>
-        <w:t>Studied for the certifications</w:t>
+        <w:t>Finalized the slides for the presentation for project 1.</w:t>
       </w:r>
     </w:p>
     <w:p>
@@ -2221,31 +2794,7 @@
           <w:sz w:val="36"/>
           <w:szCs w:val="36"/>
         </w:rPr>
-        <w:t>Plans to work on trailhead badges.</w:t>
-      </w:r>
-    </w:p>
-    <w:p>
-      <w:pPr>
-        <w:pStyle w:val="ListParagraph"/>
-        <w:numPr>
-          <w:ilvl w:val="0"/>
-          <w:numId w:val="1"/>
-        </w:numPr>
-        <w:rPr>
-          <w:b/>
-          <w:bCs/>
-          <w:sz w:val="32"/>
-          <w:szCs w:val="32"/>
-        </w:rPr>
-      </w:pPr>
-      <w:r>
-        <w:rPr>
-          <w:b/>
-          <w:bCs/>
-          <w:sz w:val="32"/>
-          <w:szCs w:val="32"/>
-        </w:rPr>
-        <w:t>Plans to work on the presentation of project 1.</w:t>
+        <w:t>Work on more trailhead badges in preparation for Certification exam.</w:t>
       </w:r>
     </w:p>
     <w:p>
